--- a/ParsleyHealth -Solution Architecture.docx
+++ b/ParsleyHealth -Solution Architecture.docx
@@ -1116,6 +1116,245 @@
     </w:p>
     <w:p>
       <w:pPr>
+        <w:ind w:left="720"/>
+        <w:rPr>
+          <w:rFonts w:asciiTheme="minorHAnsi" w:eastAsiaTheme="minorEastAsia" w:hAnsiTheme="minorHAnsi" w:cstheme="minorBidi"/>
+        </w:rPr>
+      </w:pPr>
+    </w:p>
+    <w:p>
+      <w:pPr>
+        <w:rPr>
+          <w:rFonts w:eastAsiaTheme="minorEastAsia"/>
+          <w:lang w:val="da-DK"/>
+        </w:rPr>
+      </w:pPr>
+      <w:r>
+        <w:rPr>
+          <w:rFonts w:eastAsiaTheme="minorEastAsia"/>
+          <w:lang w:val="da-DK"/>
+        </w:rPr>
+        <w:t xml:space="preserve">API end </w:t>
+      </w:r>
+      <w:r>
+        <w:rPr>
+          <w:rFonts w:eastAsiaTheme="minorEastAsia"/>
+          <w:lang w:val="da-DK"/>
+        </w:rPr>
+        <w:t>points</w:t>
+      </w:r>
+    </w:p>
+    <w:p>
+      <w:pPr>
+        <w:rPr>
+          <w:lang w:val="da-DK"/>
+        </w:rPr>
+      </w:pPr>
+      <w:hyperlink r:id="rId6" w:history="1">
+        <w:r>
+          <w:rPr>
+            <w:rStyle w:val="Hyperlink"/>
+            <w:lang w:val="da-DK"/>
+          </w:rPr>
+          <w:t>https://parsleyhealth-batch-mbershp-notifcn-master.parsleyhealth.net/</w:t>
+        </w:r>
+      </w:hyperlink>
+    </w:p>
+    <w:p>
+      <w:hyperlink r:id="rId7" w:history="1">
+        <w:r>
+          <w:rPr>
+            <w:rStyle w:val="Hyperlink"/>
+          </w:rPr>
+          <w:t>https://parsleyhealth-mbrshp-svc-controller</w:t>
+        </w:r>
+      </w:hyperlink>
+    </w:p>
+    <w:p>
+      <w:proofErr w:type="gramStart"/>
+      <w:r>
+        <w:t>post:v</w:t>
+      </w:r>
+      <w:proofErr w:type="gramEnd"/>
+      <w:r>
+        <w:t>1/</w:t>
+      </w:r>
+      <w:proofErr w:type="spellStart"/>
+      <w:r>
+        <w:t>mbrshpsvc</w:t>
+      </w:r>
+      <w:proofErr w:type="spellEnd"/>
+      <w:r>
+        <w:t>/</w:t>
+      </w:r>
+      <w:proofErr w:type="spellStart"/>
+      <w:r>
+        <w:t>mbrshp_svc</w:t>
+      </w:r>
+      <w:proofErr w:type="spellEnd"/>
+    </w:p>
+    <w:p>
+      <w:proofErr w:type="gramStart"/>
+      <w:r>
+        <w:t>post:v</w:t>
+      </w:r>
+      <w:proofErr w:type="gramEnd"/>
+      <w:r>
+        <w:t>1/</w:t>
+      </w:r>
+      <w:proofErr w:type="spellStart"/>
+      <w:r>
+        <w:t>mbrshpsvc</w:t>
+      </w:r>
+      <w:proofErr w:type="spellEnd"/>
+      <w:r>
+        <w:t>/</w:t>
+      </w:r>
+      <w:proofErr w:type="spellStart"/>
+      <w:r>
+        <w:t>scheduling_svc</w:t>
+      </w:r>
+      <w:proofErr w:type="spellEnd"/>
+    </w:p>
+    <w:p>
+      <w:proofErr w:type="gramStart"/>
+      <w:r>
+        <w:t>post:v</w:t>
+      </w:r>
+      <w:proofErr w:type="gramEnd"/>
+      <w:r>
+        <w:t>1/</w:t>
+      </w:r>
+      <w:proofErr w:type="spellStart"/>
+      <w:r>
+        <w:t>mbrshpsvc</w:t>
+      </w:r>
+      <w:proofErr w:type="spellEnd"/>
+      <w:r>
+        <w:t>/</w:t>
+      </w:r>
+      <w:proofErr w:type="spellStart"/>
+      <w:r>
+        <w:t>questionnaire_svc</w:t>
+      </w:r>
+      <w:proofErr w:type="spellEnd"/>
+    </w:p>
+    <w:p>
+      <w:pPr>
+        <w:rPr>
+          <w:rFonts w:eastAsiaTheme="minorEastAsia"/>
+        </w:rPr>
+      </w:pPr>
+    </w:p>
+    <w:p>
+      <w:pPr>
+        <w:rPr>
+          <w:rFonts w:eastAsiaTheme="minorEastAsia"/>
+        </w:rPr>
+      </w:pPr>
+      <w:proofErr w:type="gramStart"/>
+      <w:r>
+        <w:rPr>
+          <w:rFonts w:eastAsiaTheme="minorEastAsia"/>
+        </w:rPr>
+        <w:t>Member:{</w:t>
+      </w:r>
+      <w:proofErr w:type="spellStart"/>
+      <w:proofErr w:type="gramEnd"/>
+      <w:r>
+        <w:rPr>
+          <w:rFonts w:eastAsiaTheme="minorEastAsia"/>
+        </w:rPr>
+        <w:t>memberId</w:t>
+      </w:r>
+      <w:proofErr w:type="spellEnd"/>
+      <w:r>
+        <w:rPr>
+          <w:rFonts w:eastAsiaTheme="minorEastAsia"/>
+        </w:rPr>
+        <w:t>:&lt;</w:t>
+      </w:r>
+      <w:proofErr w:type="spellStart"/>
+      <w:r>
+        <w:rPr>
+          <w:rFonts w:eastAsiaTheme="minorEastAsia"/>
+        </w:rPr>
+        <w:t>someId</w:t>
+      </w:r>
+      <w:proofErr w:type="spellEnd"/>
+      <w:r>
+        <w:rPr>
+          <w:rFonts w:eastAsiaTheme="minorEastAsia"/>
+        </w:rPr>
+        <w:t>&gt;,status&lt;canceled&gt;}</w:t>
+      </w:r>
+    </w:p>
+    <w:p>
+      <w:pPr>
+        <w:rPr>
+          <w:rFonts w:eastAsiaTheme="minorEastAsia"/>
+        </w:rPr>
+      </w:pPr>
+      <w:proofErr w:type="gramStart"/>
+      <w:r>
+        <w:rPr>
+          <w:rFonts w:eastAsiaTheme="minorEastAsia"/>
+        </w:rPr>
+        <w:t>scheduling:{</w:t>
+      </w:r>
+      <w:proofErr w:type="spellStart"/>
+      <w:proofErr w:type="gramEnd"/>
+      <w:r>
+        <w:rPr>
+          <w:rFonts w:eastAsiaTheme="minorEastAsia"/>
+        </w:rPr>
+        <w:t>memberId</w:t>
+      </w:r>
+      <w:proofErr w:type="spellEnd"/>
+      <w:r>
+        <w:rPr>
+          <w:rFonts w:eastAsiaTheme="minorEastAsia"/>
+        </w:rPr>
+        <w:t>:&lt;&gt;,datetime:&lt;</w:t>
+      </w:r>
+      <w:proofErr w:type="spellStart"/>
+      <w:r>
+        <w:rPr>
+          <w:rFonts w:eastAsiaTheme="minorEastAsia"/>
+        </w:rPr>
+        <w:t>unix</w:t>
+      </w:r>
+      <w:proofErr w:type="spellEnd"/>
+      <w:r>
+        <w:rPr>
+          <w:rFonts w:eastAsiaTheme="minorEastAsia"/>
+        </w:rPr>
+        <w:t xml:space="preserve"> timestamp&gt;,</w:t>
+      </w:r>
+      <w:proofErr w:type="spellStart"/>
+      <w:r>
+        <w:rPr>
+          <w:rFonts w:eastAsiaTheme="minorEastAsia"/>
+        </w:rPr>
+        <w:t>status:"scheduled</w:t>
+      </w:r>
+      <w:proofErr w:type="spellEnd"/>
+      <w:r>
+        <w:rPr>
+          <w:rFonts w:eastAsiaTheme="minorEastAsia"/>
+        </w:rPr>
+        <w:t>'}</w:t>
+      </w:r>
+    </w:p>
+    <w:p>
+      <w:pPr>
+        <w:rPr>
+          <w:rFonts w:eastAsiaTheme="minorEastAsia"/>
+        </w:rPr>
+      </w:pPr>
+    </w:p>
+    <w:p>
+      <w:pPr>
         <w:pStyle w:val="Heading1"/>
       </w:pPr>
       <w:bookmarkStart w:id="3" w:name="_Toc78228096"/>
@@ -1175,13 +1414,13 @@
                     <pic:cNvPicPr/>
                   </pic:nvPicPr>
                   <pic:blipFill>
-                    <a:blip r:embed="rId6">
+                    <a:blip r:embed="rId8">
                       <a:extLst>
                         <a:ext uri="{28A0092B-C50C-407E-A947-70E740481C1C}">
                           <a14:useLocalDpi xmlns:a14="http://schemas.microsoft.com/office/drawing/2010/main" val="0"/>
                         </a:ext>
                         <a:ext uri="{96DAC541-7B7A-43D3-8B79-37D633B846F1}">
-                          <asvg:svgBlip xmlns:asvg="http://schemas.microsoft.com/office/drawing/2016/SVG/main" r:embed="rId7"/>
+                          <asvg:svgBlip xmlns:asvg="http://schemas.microsoft.com/office/drawing/2016/SVG/main" r:embed="rId9"/>
                         </a:ext>
                       </a:extLst>
                     </a:blip>
@@ -1280,13 +1519,13 @@
                     <pic:cNvPicPr/>
                   </pic:nvPicPr>
                   <pic:blipFill>
-                    <a:blip r:embed="rId8">
+                    <a:blip r:embed="rId10">
                       <a:extLst>
                         <a:ext uri="{28A0092B-C50C-407E-A947-70E740481C1C}">
                           <a14:useLocalDpi xmlns:a14="http://schemas.microsoft.com/office/drawing/2010/main" val="0"/>
                         </a:ext>
                         <a:ext uri="{96DAC541-7B7A-43D3-8B79-37D633B846F1}">
-                          <asvg:svgBlip xmlns:asvg="http://schemas.microsoft.com/office/drawing/2016/SVG/main" r:embed="rId9"/>
+                          <asvg:svgBlip xmlns:asvg="http://schemas.microsoft.com/office/drawing/2016/SVG/main" r:embed="rId11"/>
                         </a:ext>
                       </a:extLst>
                     </a:blip>
@@ -1505,7 +1744,7 @@
                     <pic:cNvPicPr/>
                   </pic:nvPicPr>
                   <pic:blipFill>
-                    <a:blip r:embed="rId10" cstate="print">
+                    <a:blip r:embed="rId12" cstate="print">
                       <a:extLst>
                         <a:ext uri="{28A0092B-C50C-407E-A947-70E740481C1C}">
                           <a14:useLocalDpi xmlns:a14="http://schemas.microsoft.com/office/drawing/2010/main" val="0"/>
@@ -1578,13 +1817,13 @@
                     <pic:cNvPicPr/>
                   </pic:nvPicPr>
                   <pic:blipFill>
-                    <a:blip r:embed="rId11">
+                    <a:blip r:embed="rId13">
                       <a:extLst>
                         <a:ext uri="{28A0092B-C50C-407E-A947-70E740481C1C}">
                           <a14:useLocalDpi xmlns:a14="http://schemas.microsoft.com/office/drawing/2010/main" val="0"/>
                         </a:ext>
                         <a:ext uri="{96DAC541-7B7A-43D3-8B79-37D633B846F1}">
-                          <asvg:svgBlip xmlns:asvg="http://schemas.microsoft.com/office/drawing/2016/SVG/main" r:embed="rId12"/>
+                          <asvg:svgBlip xmlns:asvg="http://schemas.microsoft.com/office/drawing/2016/SVG/main" r:embed="rId14"/>
                         </a:ext>
                       </a:extLst>
                     </a:blip>
@@ -1662,13 +1901,13 @@
                     <pic:cNvPicPr/>
                   </pic:nvPicPr>
                   <pic:blipFill>
-                    <a:blip r:embed="rId13">
+                    <a:blip r:embed="rId15">
                       <a:extLst>
                         <a:ext uri="{28A0092B-C50C-407E-A947-70E740481C1C}">
                           <a14:useLocalDpi xmlns:a14="http://schemas.microsoft.com/office/drawing/2010/main" val="0"/>
                         </a:ext>
                         <a:ext uri="{96DAC541-7B7A-43D3-8B79-37D633B846F1}">
-                          <asvg:svgBlip xmlns:asvg="http://schemas.microsoft.com/office/drawing/2016/SVG/main" r:embed="rId14"/>
+                          <asvg:svgBlip xmlns:asvg="http://schemas.microsoft.com/office/drawing/2016/SVG/main" r:embed="rId16"/>
                         </a:ext>
                       </a:extLst>
                     </a:blip>
@@ -1763,6 +2002,95 @@
 <file path=word/numbering.xml><?xml version="1.0" encoding="utf-8"?>
 <w:numbering xmlns:wpc="http://schemas.microsoft.com/office/word/2010/wordprocessingCanvas" xmlns:cx="http://schemas.microsoft.com/office/drawing/2014/chartex" xmlns:cx1="http://schemas.microsoft.com/office/drawing/2015/9/8/chartex" xmlns:cx2="http://schemas.microsoft.com/office/drawing/2015/10/21/chartex" xmlns:cx3="http://schemas.microsoft.com/office/drawing/2016/5/9/chartex" xmlns:cx4="http://schemas.microsoft.com/office/drawing/2016/5/10/chartex" xmlns:cx5="http://schemas.microsoft.com/office/drawing/2016/5/11/chartex" xmlns:cx6="http://schemas.microsoft.com/office/drawing/2016/5/12/chartex" xmlns:cx7="http://schemas.microsoft.com/office/drawing/2016/5/13/chartex" xmlns:cx8="http://schemas.microsoft.com/office/drawing/2016/5/14/chartex" xmlns:mc="http://schemas.openxmlformats.org/markup-compatibility/2006" xmlns:aink="http://schemas.microsoft.com/office/drawing/2016/ink" xmlns:am3d="http://schemas.microsoft.com/office/drawing/2017/model3d" xmlns:o="urn:schemas-microsoft-com:office:office" xmlns:r="http://schemas.openxmlformats.org/officeDocument/2006/relationships" xmlns:m="http://schemas.openxmlformats.org/officeDocument/2006/math" xmlns:v="urn:schemas-microsoft-com:vml" xmlns:wp14="http://schemas.microsoft.com/office/word/2010/wordprocessingDrawing" xmlns:wp="http://schemas.openxmlformats.org/drawingml/2006/wordprocessingDrawing" xmlns:w10="urn:schemas-microsoft-com:office:word" xmlns:w="http://schemas.openxmlformats.org/wordprocessingml/2006/main" xmlns:w14="http://schemas.microsoft.com/office/word/2010/wordml" xmlns:w15="http://schemas.microsoft.com/office/word/2012/wordml" xmlns:w16cex="http://schemas.microsoft.com/office/word/2018/wordml/cex" xmlns:w16cid="http://schemas.microsoft.com/office/word/2016/wordml/cid" xmlns:w16="http://schemas.microsoft.com/office/word/2018/wordml" xmlns:w16sdtdh="http://schemas.microsoft.com/office/word/2020/wordml/sdtdatahash" xmlns:w16se="http://schemas.microsoft.com/office/word/2015/wordml/symex" xmlns:wpg="http://schemas.microsoft.com/office/word/2010/wordprocessingGroup" xmlns:wpi="http://schemas.microsoft.com/office/word/2010/wordprocessingInk" xmlns:wne="http://schemas.microsoft.com/office/word/2006/wordml" xmlns:wps="http://schemas.microsoft.com/office/word/2010/wordprocessingShape" mc:Ignorable="w14 w15 w16se w16cid w16 w16cex w16sdtdh wp14">
   <w:abstractNum w:abstractNumId="0" w15:restartNumberingAfterBreak="0">
+    <w:nsid w:val="1EAE284F"/>
+    <w:multiLevelType w:val="hybridMultilevel"/>
+    <w:tmpl w:val="0954289E"/>
+    <w:lvl w:ilvl="0" w:tplc="7196FCE2">
+      <w:start w:val="1"/>
+      <w:numFmt w:val="decimal"/>
+      <w:lvlText w:val="%1."/>
+      <w:lvlJc w:val="left"/>
+      <w:pPr>
+        <w:ind w:left="1800" w:hanging="360"/>
+      </w:pPr>
+      <w:rPr>
+        <w:rFonts w:ascii="Times New Roman" w:eastAsia="Times New Roman" w:hAnsi="Times New Roman" w:cs="Times New Roman" w:hint="default"/>
+      </w:rPr>
+    </w:lvl>
+    <w:lvl w:ilvl="1" w:tplc="04090019" w:tentative="1">
+      <w:start w:val="1"/>
+      <w:numFmt w:val="lowerLetter"/>
+      <w:lvlText w:val="%2."/>
+      <w:lvlJc w:val="left"/>
+      <w:pPr>
+        <w:ind w:left="2520" w:hanging="360"/>
+      </w:pPr>
+    </w:lvl>
+    <w:lvl w:ilvl="2" w:tplc="0409001B" w:tentative="1">
+      <w:start w:val="1"/>
+      <w:numFmt w:val="lowerRoman"/>
+      <w:lvlText w:val="%3."/>
+      <w:lvlJc w:val="right"/>
+      <w:pPr>
+        <w:ind w:left="3240" w:hanging="180"/>
+      </w:pPr>
+    </w:lvl>
+    <w:lvl w:ilvl="3" w:tplc="0409000F" w:tentative="1">
+      <w:start w:val="1"/>
+      <w:numFmt w:val="decimal"/>
+      <w:lvlText w:val="%4."/>
+      <w:lvlJc w:val="left"/>
+      <w:pPr>
+        <w:ind w:left="3960" w:hanging="360"/>
+      </w:pPr>
+    </w:lvl>
+    <w:lvl w:ilvl="4" w:tplc="04090019" w:tentative="1">
+      <w:start w:val="1"/>
+      <w:numFmt w:val="lowerLetter"/>
+      <w:lvlText w:val="%5."/>
+      <w:lvlJc w:val="left"/>
+      <w:pPr>
+        <w:ind w:left="4680" w:hanging="360"/>
+      </w:pPr>
+    </w:lvl>
+    <w:lvl w:ilvl="5" w:tplc="0409001B" w:tentative="1">
+      <w:start w:val="1"/>
+      <w:numFmt w:val="lowerRoman"/>
+      <w:lvlText w:val="%6."/>
+      <w:lvlJc w:val="right"/>
+      <w:pPr>
+        <w:ind w:left="5400" w:hanging="180"/>
+      </w:pPr>
+    </w:lvl>
+    <w:lvl w:ilvl="6" w:tplc="0409000F" w:tentative="1">
+      <w:start w:val="1"/>
+      <w:numFmt w:val="decimal"/>
+      <w:lvlText w:val="%7."/>
+      <w:lvlJc w:val="left"/>
+      <w:pPr>
+        <w:ind w:left="6120" w:hanging="360"/>
+      </w:pPr>
+    </w:lvl>
+    <w:lvl w:ilvl="7" w:tplc="04090019" w:tentative="1">
+      <w:start w:val="1"/>
+      <w:numFmt w:val="lowerLetter"/>
+      <w:lvlText w:val="%8."/>
+      <w:lvlJc w:val="left"/>
+      <w:pPr>
+        <w:ind w:left="6840" w:hanging="360"/>
+      </w:pPr>
+    </w:lvl>
+    <w:lvl w:ilvl="8" w:tplc="0409001B" w:tentative="1">
+      <w:start w:val="1"/>
+      <w:numFmt w:val="lowerRoman"/>
+      <w:lvlText w:val="%9."/>
+      <w:lvlJc w:val="right"/>
+      <w:pPr>
+        <w:ind w:left="7560" w:hanging="180"/>
+      </w:pPr>
+    </w:lvl>
+  </w:abstractNum>
+  <w:abstractNum w:abstractNumId="1" w15:restartNumberingAfterBreak="0">
     <w:nsid w:val="276D2ACF"/>
     <w:multiLevelType w:val="hybridMultilevel"/>
     <w:tmpl w:val="E452C9D2"/>
@@ -1851,7 +2179,7 @@
       </w:pPr>
     </w:lvl>
   </w:abstractNum>
-  <w:abstractNum w:abstractNumId="1" w15:restartNumberingAfterBreak="0">
+  <w:abstractNum w:abstractNumId="2" w15:restartNumberingAfterBreak="0">
     <w:nsid w:val="30F01407"/>
     <w:multiLevelType w:val="hybridMultilevel"/>
     <w:tmpl w:val="640C8C1E"/>
@@ -1940,7 +2268,7 @@
       </w:pPr>
     </w:lvl>
   </w:abstractNum>
-  <w:abstractNum w:abstractNumId="2" w15:restartNumberingAfterBreak="0">
+  <w:abstractNum w:abstractNumId="3" w15:restartNumberingAfterBreak="0">
     <w:nsid w:val="539B3079"/>
     <w:multiLevelType w:val="hybridMultilevel"/>
     <w:tmpl w:val="8A80F814"/>
@@ -2030,13 +2358,16 @@
     </w:lvl>
   </w:abstractNum>
   <w:num w:numId="1">
-    <w:abstractNumId w:val="0"/>
+    <w:abstractNumId w:val="1"/>
   </w:num>
   <w:num w:numId="2">
+    <w:abstractNumId w:val="3"/>
+  </w:num>
+  <w:num w:numId="3">
     <w:abstractNumId w:val="2"/>
   </w:num>
-  <w:num w:numId="3">
-    <w:abstractNumId w:val="1"/>
+  <w:num w:numId="4">
+    <w:abstractNumId w:val="0"/>
   </w:num>
 </w:numbering>
 </file>
@@ -2741,6 +3072,18 @@
       <w:u w:val="single"/>
     </w:rPr>
   </w:style>
+  <w:style w:type="character" w:styleId="UnresolvedMention">
+    <w:name w:val="Unresolved Mention"/>
+    <w:basedOn w:val="DefaultParagraphFont"/>
+    <w:uiPriority w:val="99"/>
+    <w:semiHidden/>
+    <w:unhideWhenUsed/>
+    <w:rsid w:val="009F4863"/>
+    <w:rPr>
+      <w:color w:val="605E5C"/>
+      <w:shd w:val="clear" w:color="auto" w:fill="E1DFDD"/>
+    </w:rPr>
+  </w:style>
 </w:styles>
 </file>
 
@@ -3044,7 +3387,7 @@
 </file>
 
 <file path=customXml/itemProps1.xml><?xml version="1.0" encoding="utf-8"?>
-<ds:datastoreItem xmlns:ds="http://schemas.openxmlformats.org/officeDocument/2006/customXml" ds:itemID="{4E8A1145-5EBF-9449-87E6-AA6BFEB1D471}">
+<ds:datastoreItem xmlns:ds="http://schemas.openxmlformats.org/officeDocument/2006/customXml" ds:itemID="{4963184B-C582-AE4C-889C-71A949FBD176}">
   <ds:schemaRefs>
     <ds:schemaRef ds:uri="http://schemas.openxmlformats.org/officeDocument/2006/bibliography"/>
   </ds:schemaRefs>
